--- a/planificacion/sesiones/20110825-sesion6.docx
+++ b/planificacion/sesiones/20110825-sesion6.docx
@@ -13,8 +13,7 @@
       <w:tblGrid>
         <w:gridCol w:w="3119"/>
         <w:gridCol w:w="2055"/>
-        <w:gridCol w:w="1420"/>
-        <w:gridCol w:w="14"/>
+        <w:gridCol w:w="1434"/>
         <w:gridCol w:w="55"/>
         <w:gridCol w:w="1134"/>
         <w:gridCol w:w="1206"/>
@@ -55,7 +54,7 @@
         <w:tc>
           <w:tcPr>
             <w:tcW w:w="2623" w:type="dxa"/>
-            <w:gridSpan w:val="4"/>
+            <w:gridSpan w:val="3"/>
             <w:shd w:val="clear" w:color="auto" w:fill="92D050"/>
           </w:tcPr>
           <w:p>
@@ -185,7 +184,7 @@
           <w:tcPr>
             <w:cnfStyle w:val="000010000000"/>
             <w:tcW w:w="9782" w:type="dxa"/>
-            <w:gridSpan w:val="9"/>
+            <w:gridSpan w:val="8"/>
           </w:tcPr>
           <w:p>
             <w:pPr>
@@ -417,7 +416,7 @@
         <w:tc>
           <w:tcPr>
             <w:tcW w:w="3544" w:type="dxa"/>
-            <w:gridSpan w:val="4"/>
+            <w:gridSpan w:val="3"/>
             <w:shd w:val="clear" w:color="auto" w:fill="92D050"/>
           </w:tcPr>
           <w:p>
@@ -488,7 +487,7 @@
           <w:tcPr>
             <w:cnfStyle w:val="000010000000"/>
             <w:tcW w:w="9003" w:type="dxa"/>
-            <w:gridSpan w:val="7"/>
+            <w:gridSpan w:val="6"/>
             <w:tcBorders>
               <w:top w:val="single" w:sz="8" w:space="0" w:color="9BBB59" w:themeColor="accent3"/>
               <w:bottom w:val="nil"/>
@@ -560,7 +559,7 @@
           <w:tcPr>
             <w:cnfStyle w:val="000010000000"/>
             <w:tcW w:w="9782" w:type="dxa"/>
-            <w:gridSpan w:val="9"/>
+            <w:gridSpan w:val="8"/>
             <w:tcBorders>
               <w:top w:val="nil"/>
             </w:tcBorders>
@@ -688,7 +687,7 @@
           <w:tcPr>
             <w:cnfStyle w:val="000010000000"/>
             <w:tcW w:w="9051" w:type="dxa"/>
-            <w:gridSpan w:val="8"/>
+            <w:gridSpan w:val="7"/>
             <w:tcBorders>
               <w:top w:val="single" w:sz="8" w:space="0" w:color="9BBB59" w:themeColor="accent3"/>
               <w:bottom w:val="nil"/>
@@ -833,7 +832,7 @@
         <w:tc>
           <w:tcPr>
             <w:tcW w:w="5932" w:type="dxa"/>
-            <w:gridSpan w:val="7"/>
+            <w:gridSpan w:val="6"/>
             <w:tcBorders>
               <w:bottom w:val="single" w:sz="4" w:space="0" w:color="76923C" w:themeColor="accent3" w:themeShade="BF"/>
               <w:right w:val="single" w:sz="4" w:space="0" w:color="FFFFFF" w:themeColor="background1"/>
@@ -951,7 +950,7 @@
         <w:tc>
           <w:tcPr>
             <w:tcW w:w="5932" w:type="dxa"/>
-            <w:gridSpan w:val="7"/>
+            <w:gridSpan w:val="6"/>
             <w:tcBorders>
               <w:top w:val="single" w:sz="4" w:space="0" w:color="76923C" w:themeColor="accent3" w:themeShade="BF"/>
               <w:bottom w:val="single" w:sz="4" w:space="0" w:color="FFFFFF" w:themeColor="background1"/>
@@ -1019,7 +1018,7 @@
         <w:tc>
           <w:tcPr>
             <w:tcW w:w="5932" w:type="dxa"/>
-            <w:gridSpan w:val="7"/>
+            <w:gridSpan w:val="6"/>
             <w:tcBorders>
               <w:top w:val="single" w:sz="4" w:space="0" w:color="FFFFFF" w:themeColor="background1"/>
               <w:right w:val="single" w:sz="4" w:space="0" w:color="FFFFFF" w:themeColor="background1"/>
@@ -1068,7 +1067,7 @@
           <w:tcPr>
             <w:cnfStyle w:val="000010000000"/>
             <w:tcW w:w="9051" w:type="dxa"/>
-            <w:gridSpan w:val="8"/>
+            <w:gridSpan w:val="7"/>
             <w:tcBorders>
               <w:top w:val="single" w:sz="8" w:space="0" w:color="9BBB59" w:themeColor="accent3"/>
               <w:bottom w:val="nil"/>
@@ -1134,50 +1133,14 @@
       <w:tr>
         <w:trPr>
           <w:cnfStyle w:val="000000100000"/>
-          <w:trHeight w:val="2154"/>
+          <w:trHeight w:val="1142"/>
         </w:trPr>
         <w:tc>
           <w:tcPr>
             <w:cnfStyle w:val="000010000000"/>
-            <w:tcW w:w="3119" w:type="dxa"/>
-          </w:tcPr>
-          <w:p>
-            <w:pPr>
-              <w:rPr>
-                <w:rFonts w:asciiTheme="minorHAnsi" w:hAnsiTheme="minorHAnsi" w:cstheme="minorHAnsi"/>
-                <w:lang w:val="pt-BR"/>
-              </w:rPr>
-            </w:pPr>
-          </w:p>
-        </w:tc>
-        <w:tc>
-          <w:tcPr>
-            <w:tcW w:w="3475" w:type="dxa"/>
-            <w:gridSpan w:val="2"/>
+            <w:tcW w:w="9051" w:type="dxa"/>
+            <w:gridSpan w:val="7"/>
             <w:tcBorders>
-              <w:right w:val="single" w:sz="4" w:space="0" w:color="C2D69B" w:themeColor="accent3" w:themeTint="99"/>
-            </w:tcBorders>
-          </w:tcPr>
-          <w:p>
-            <w:pPr>
-              <w:jc w:val="both"/>
-              <w:cnfStyle w:val="000000100000"/>
-              <w:rPr>
-                <w:rFonts w:asciiTheme="minorHAnsi" w:hAnsiTheme="minorHAnsi" w:cstheme="minorHAnsi"/>
-                <w:noProof/>
-                <w:sz w:val="18"/>
-                <w:szCs w:val="18"/>
-              </w:rPr>
-            </w:pPr>
-          </w:p>
-        </w:tc>
-        <w:tc>
-          <w:tcPr>
-            <w:cnfStyle w:val="000010000000"/>
-            <w:tcW w:w="2457" w:type="dxa"/>
-            <w:gridSpan w:val="5"/>
-            <w:tcBorders>
-              <w:left w:val="single" w:sz="4" w:space="0" w:color="C2D69B" w:themeColor="accent3" w:themeTint="99"/>
               <w:right w:val="single" w:sz="4" w:space="0" w:color="FFFFFF" w:themeColor="background1"/>
             </w:tcBorders>
           </w:tcPr>
@@ -1187,10 +1150,24 @@
               <w:rPr>
                 <w:rFonts w:asciiTheme="minorHAnsi" w:hAnsiTheme="minorHAnsi" w:cstheme="minorHAnsi"/>
                 <w:noProof/>
-                <w:sz w:val="18"/>
-                <w:szCs w:val="18"/>
               </w:rPr>
             </w:pPr>
+          </w:p>
+          <w:p>
+            <w:pPr>
+              <w:jc w:val="both"/>
+              <w:rPr>
+                <w:rFonts w:asciiTheme="minorHAnsi" w:hAnsiTheme="minorHAnsi" w:cstheme="minorHAnsi"/>
+                <w:noProof/>
+              </w:rPr>
+            </w:pPr>
+            <w:r>
+              <w:rPr>
+                <w:rFonts w:asciiTheme="minorHAnsi" w:hAnsiTheme="minorHAnsi" w:cstheme="minorHAnsi"/>
+                <w:noProof/>
+              </w:rPr>
+              <w:t>Repetir/completar el trabajo de la sesion 4 (23/8)</w:t>
+            </w:r>
           </w:p>
         </w:tc>
         <w:tc>
@@ -1216,96 +1193,13 @@
       </w:tr>
       <w:tr>
         <w:trPr>
-          <w:trHeight w:val="3672"/>
-        </w:trPr>
-        <w:tc>
-          <w:tcPr>
-            <w:cnfStyle w:val="000010000000"/>
-            <w:tcW w:w="3119" w:type="dxa"/>
-          </w:tcPr>
-          <w:p>
-            <w:pPr>
-              <w:rPr>
-                <w:rFonts w:asciiTheme="minorHAnsi" w:hAnsiTheme="minorHAnsi" w:cstheme="minorHAnsi"/>
-                <w:lang w:val="pt-BR"/>
-              </w:rPr>
-            </w:pPr>
-          </w:p>
-        </w:tc>
-        <w:tc>
-          <w:tcPr>
-            <w:tcW w:w="3475" w:type="dxa"/>
-            <w:gridSpan w:val="2"/>
-            <w:tcBorders>
-              <w:right w:val="single" w:sz="4" w:space="0" w:color="C2D69B" w:themeColor="accent3" w:themeTint="99"/>
-            </w:tcBorders>
-          </w:tcPr>
-          <w:p>
-            <w:pPr>
-              <w:jc w:val="both"/>
-              <w:cnfStyle w:val="000000000000"/>
-              <w:rPr>
-                <w:rFonts w:asciiTheme="minorHAnsi" w:hAnsiTheme="minorHAnsi" w:cstheme="minorHAnsi"/>
-                <w:noProof/>
-                <w:sz w:val="18"/>
-                <w:szCs w:val="18"/>
-              </w:rPr>
-            </w:pPr>
-          </w:p>
-        </w:tc>
-        <w:tc>
-          <w:tcPr>
-            <w:cnfStyle w:val="000010000000"/>
-            <w:tcW w:w="2457" w:type="dxa"/>
-            <w:gridSpan w:val="5"/>
-            <w:tcBorders>
-              <w:left w:val="single" w:sz="4" w:space="0" w:color="C2D69B" w:themeColor="accent3" w:themeTint="99"/>
-              <w:right w:val="single" w:sz="4" w:space="0" w:color="FFFFFF" w:themeColor="background1"/>
-            </w:tcBorders>
-          </w:tcPr>
-          <w:p>
-            <w:pPr>
-              <w:jc w:val="both"/>
-              <w:rPr>
-                <w:rFonts w:asciiTheme="minorHAnsi" w:hAnsiTheme="minorHAnsi" w:cstheme="minorHAnsi"/>
-                <w:noProof/>
-                <w:sz w:val="18"/>
-                <w:szCs w:val="18"/>
-              </w:rPr>
-            </w:pPr>
-          </w:p>
-        </w:tc>
-        <w:tc>
-          <w:tcPr>
-            <w:tcW w:w="731" w:type="dxa"/>
-            <w:tcBorders>
-              <w:left w:val="single" w:sz="4" w:space="0" w:color="FFFFFF" w:themeColor="background1"/>
-            </w:tcBorders>
-          </w:tcPr>
-          <w:p>
-            <w:pPr>
-              <w:jc w:val="both"/>
-              <w:cnfStyle w:val="000000000000"/>
-              <w:rPr>
-                <w:rFonts w:asciiTheme="minorHAnsi" w:hAnsiTheme="minorHAnsi" w:cstheme="minorHAnsi"/>
-                <w:noProof/>
-                <w:sz w:val="18"/>
-                <w:szCs w:val="18"/>
-              </w:rPr>
-            </w:pPr>
-          </w:p>
-        </w:tc>
-      </w:tr>
-      <w:tr>
-        <w:trPr>
-          <w:cnfStyle w:val="000000100000"/>
           <w:trHeight w:val="304"/>
         </w:trPr>
         <w:tc>
           <w:tcPr>
             <w:cnfStyle w:val="000010000000"/>
             <w:tcW w:w="9051" w:type="dxa"/>
-            <w:gridSpan w:val="8"/>
+            <w:gridSpan w:val="7"/>
             <w:tcBorders>
               <w:bottom w:val="nil"/>
               <w:right w:val="single" w:sz="4" w:space="0" w:color="FFFFFF" w:themeColor="background1"/>
@@ -1356,7 +1250,7 @@
               <w:pStyle w:val="Ttulo2"/>
               <w:jc w:val="center"/>
               <w:outlineLvl w:val="1"/>
-              <w:cnfStyle w:val="000000100000"/>
+              <w:cnfStyle w:val="000000000000"/>
               <w:rPr>
                 <w:rFonts w:asciiTheme="minorHAnsi" w:hAnsiTheme="minorHAnsi" w:cstheme="minorHAnsi"/>
                 <w:color w:val="FFFFFF" w:themeColor="background1"/>
@@ -1376,6 +1270,7 @@
       </w:tr>
       <w:tr>
         <w:trPr>
+          <w:cnfStyle w:val="000000100000"/>
           <w:trHeight w:val="246"/>
         </w:trPr>
         <w:tc>
@@ -1395,7 +1290,7 @@
         <w:tc>
           <w:tcPr>
             <w:tcW w:w="3489" w:type="dxa"/>
-            <w:gridSpan w:val="3"/>
+            <w:gridSpan w:val="2"/>
             <w:tcBorders>
               <w:right w:val="single" w:sz="4" w:space="0" w:color="C2D69B" w:themeColor="accent3" w:themeTint="99"/>
             </w:tcBorders>
@@ -1403,7 +1298,7 @@
           <w:p>
             <w:pPr>
               <w:jc w:val="both"/>
-              <w:cnfStyle w:val="000000000000"/>
+              <w:cnfStyle w:val="000000100000"/>
               <w:rPr>
                 <w:rFonts w:asciiTheme="minorHAnsi" w:hAnsiTheme="minorHAnsi" w:cstheme="minorHAnsi"/>
                 <w:noProof/>
@@ -1445,7 +1340,7 @@
           <w:p>
             <w:pPr>
               <w:jc w:val="both"/>
-              <w:cnfStyle w:val="000000000000"/>
+              <w:cnfStyle w:val="000000100000"/>
               <w:rPr>
                 <w:rFonts w:asciiTheme="minorHAnsi" w:hAnsiTheme="minorHAnsi" w:cstheme="minorHAnsi"/>
                 <w:noProof/>
@@ -1458,14 +1353,13 @@
       </w:tr>
       <w:tr>
         <w:trPr>
-          <w:cnfStyle w:val="000000100000"/>
           <w:trHeight w:val="304"/>
         </w:trPr>
         <w:tc>
           <w:tcPr>
             <w:cnfStyle w:val="000010000000"/>
             <w:tcW w:w="9051" w:type="dxa"/>
-            <w:gridSpan w:val="8"/>
+            <w:gridSpan w:val="7"/>
             <w:tcBorders>
               <w:bottom w:val="nil"/>
               <w:right w:val="single" w:sz="4" w:space="0" w:color="FFFFFF" w:themeColor="background1"/>
@@ -1500,7 +1394,7 @@
               <w:pStyle w:val="Ttulo2"/>
               <w:jc w:val="center"/>
               <w:outlineLvl w:val="1"/>
-              <w:cnfStyle w:val="000000100000"/>
+              <w:cnfStyle w:val="000000000000"/>
               <w:rPr>
                 <w:rFonts w:asciiTheme="minorHAnsi" w:hAnsiTheme="minorHAnsi" w:cstheme="minorHAnsi"/>
                 <w:color w:val="FFFFFF" w:themeColor="background1"/>
